--- a/Documentación/Práctica 5/MATRIZ DE ASIGNACIÓN DE RESPONSABILIDADES_v1.1(1).docx
+++ b/Documentación/Práctica 5/MATRIZ DE ASIGNACIÓN DE RESPONSABILIDADES_v1.1(1).docx
@@ -478,17 +478,17 @@
       <w:tblGrid>
         <w:gridCol w:w="885"/>
         <w:gridCol w:w="2100"/>
-        <w:gridCol w:w="2625"/>
-        <w:gridCol w:w="3375"/>
-        <w:gridCol w:w="2790"/>
+        <w:gridCol w:w="2655"/>
+        <w:gridCol w:w="3135"/>
+        <w:gridCol w:w="3000"/>
         <w:gridCol w:w="2940"/>
         <w:tblGridChange w:id="0">
           <w:tblGrid>
             <w:gridCol w:w="885"/>
             <w:gridCol w:w="2100"/>
-            <w:gridCol w:w="2625"/>
-            <w:gridCol w:w="3375"/>
-            <w:gridCol w:w="2790"/>
+            <w:gridCol w:w="2655"/>
+            <w:gridCol w:w="3135"/>
+            <w:gridCol w:w="3000"/>
             <w:gridCol w:w="2940"/>
           </w:tblGrid>
         </w:tblGridChange>
@@ -496,7 +496,7 @@
       <w:tr>
         <w:trPr>
           <w:cantSplit w:val="0"/>
-          <w:trHeight w:val="458" w:hRule="atLeast"/>
+          <w:trHeight w:val="3441.9921875" w:hRule="atLeast"/>
           <w:tblHeader w:val="0"/>
         </w:trPr>
         <w:tc>
@@ -582,6 +582,22 @@
               <w:t xml:space="preserve">Director de proyecto</w:t>
             </w:r>
           </w:p>
+          <w:p>
+            <w:pPr>
+              <w:spacing w:line="240" w:lineRule="auto"/>
+              <w:jc w:val="center"/>
+              <w:rPr>
+                <w:b w:val="1"/>
+              </w:rPr>
+            </w:pPr>
+            <w:r>
+              <w:rPr>
+                <w:b w:val="1"/>
+                <w:rtl w:val="0"/>
+              </w:rPr>
+              <w:t xml:space="preserve">José María Baquero Rodríguez</w:t>
+            </w:r>
+          </w:p>
         </w:tc>
         <w:tc>
           <w:tcPr>
@@ -610,6 +626,86 @@
               <w:t xml:space="preserve">Directivo</w:t>
             </w:r>
           </w:p>
+          <w:p>
+            <w:pPr>
+              <w:spacing w:line="240" w:lineRule="auto"/>
+              <w:jc w:val="center"/>
+              <w:rPr>
+                <w:b w:val="1"/>
+              </w:rPr>
+            </w:pPr>
+            <w:r>
+              <w:rPr>
+                <w:b w:val="1"/>
+                <w:rtl w:val="0"/>
+              </w:rPr>
+              <w:t xml:space="preserve">Pedro Pablo Santos Domínguez</w:t>
+            </w:r>
+          </w:p>
+          <w:p>
+            <w:pPr>
+              <w:spacing w:line="240" w:lineRule="auto"/>
+              <w:jc w:val="center"/>
+              <w:rPr>
+                <w:b w:val="1"/>
+              </w:rPr>
+            </w:pPr>
+            <w:r>
+              <w:rPr>
+                <w:b w:val="1"/>
+                <w:rtl w:val="0"/>
+              </w:rPr>
+              <w:t xml:space="preserve">Jaime Gómez Marín</w:t>
+            </w:r>
+          </w:p>
+          <w:p>
+            <w:pPr>
+              <w:spacing w:line="240" w:lineRule="auto"/>
+              <w:jc w:val="center"/>
+              <w:rPr>
+                <w:b w:val="1"/>
+              </w:rPr>
+            </w:pPr>
+            <w:r>
+              <w:rPr>
+                <w:b w:val="1"/>
+                <w:rtl w:val="0"/>
+              </w:rPr>
+              <w:t xml:space="preserve">Ángel Neria Acal</w:t>
+            </w:r>
+          </w:p>
+          <w:p>
+            <w:pPr>
+              <w:spacing w:line="240" w:lineRule="auto"/>
+              <w:jc w:val="center"/>
+              <w:rPr>
+                <w:b w:val="1"/>
+              </w:rPr>
+            </w:pPr>
+            <w:r>
+              <w:rPr>
+                <w:b w:val="1"/>
+                <w:rtl w:val="0"/>
+              </w:rPr>
+              <w:t xml:space="preserve"> José María Baquero Rodríguez</w:t>
+            </w:r>
+          </w:p>
+          <w:p>
+            <w:pPr>
+              <w:spacing w:line="240" w:lineRule="auto"/>
+              <w:jc w:val="center"/>
+              <w:rPr>
+                <w:b w:val="1"/>
+              </w:rPr>
+            </w:pPr>
+            <w:r>
+              <w:rPr>
+                <w:b w:val="1"/>
+                <w:rtl w:val="0"/>
+              </w:rPr>
+              <w:t xml:space="preserve">Manuel Vélez López</w:t>
+            </w:r>
+          </w:p>
         </w:tc>
         <w:tc>
           <w:tcPr>
@@ -632,11 +728,105 @@
             </w:pPr>
             <w:r>
               <w:rPr>
+                <w:rtl w:val="0"/>
+              </w:rPr>
+            </w:r>
+          </w:p>
+          <w:p>
+            <w:pPr>
+              <w:spacing w:line="240" w:lineRule="auto"/>
+              <w:jc w:val="center"/>
+              <w:rPr>
                 <w:b w:val="1"/>
+              </w:rPr>
+            </w:pPr>
+            <w:r>
+              <w:rPr>
+                <w:b w:val="1"/>
                 <w:rtl w:val="0"/>
               </w:rPr>
               <w:t xml:space="preserve">Desarrollador</w:t>
             </w:r>
+          </w:p>
+          <w:p>
+            <w:pPr>
+              <w:spacing w:line="240" w:lineRule="auto"/>
+              <w:jc w:val="center"/>
+              <w:rPr>
+                <w:b w:val="1"/>
+              </w:rPr>
+            </w:pPr>
+            <w:r>
+              <w:rPr>
+                <w:b w:val="1"/>
+                <w:rtl w:val="0"/>
+              </w:rPr>
+              <w:t xml:space="preserve">Pedro Pablo Santos Domínguez</w:t>
+            </w:r>
+          </w:p>
+          <w:p>
+            <w:pPr>
+              <w:spacing w:line="240" w:lineRule="auto"/>
+              <w:jc w:val="center"/>
+              <w:rPr>
+                <w:b w:val="1"/>
+              </w:rPr>
+            </w:pPr>
+            <w:r>
+              <w:rPr>
+                <w:b w:val="1"/>
+                <w:rtl w:val="0"/>
+              </w:rPr>
+              <w:t xml:space="preserve">Jaime Gómez Marín</w:t>
+            </w:r>
+          </w:p>
+          <w:p>
+            <w:pPr>
+              <w:spacing w:line="240" w:lineRule="auto"/>
+              <w:jc w:val="center"/>
+              <w:rPr>
+                <w:b w:val="1"/>
+              </w:rPr>
+            </w:pPr>
+            <w:r>
+              <w:rPr>
+                <w:b w:val="1"/>
+                <w:rtl w:val="0"/>
+              </w:rPr>
+              <w:t xml:space="preserve">Ángel Neria Acal</w:t>
+            </w:r>
+          </w:p>
+          <w:p>
+            <w:pPr>
+              <w:spacing w:line="240" w:lineRule="auto"/>
+              <w:jc w:val="center"/>
+              <w:rPr>
+                <w:b w:val="1"/>
+              </w:rPr>
+            </w:pPr>
+            <w:r>
+              <w:rPr>
+                <w:b w:val="1"/>
+                <w:rtl w:val="0"/>
+              </w:rPr>
+              <w:t xml:space="preserve"> José María Baquero Rodríguez</w:t>
+            </w:r>
+          </w:p>
+          <w:p>
+            <w:pPr>
+              <w:spacing w:line="240" w:lineRule="auto"/>
+              <w:jc w:val="center"/>
+              <w:rPr>
+                <w:b w:val="1"/>
+              </w:rPr>
+            </w:pPr>
+            <w:r>
+              <w:rPr>
+                <w:b w:val="1"/>
+                <w:rtl w:val="0"/>
+              </w:rPr>
+              <w:t xml:space="preserve">Manuel Vélez López</w:t>
+            </w:r>
             <w:r>
               <w:rPr>
                 <w:rtl w:val="0"/>
@@ -669,6 +859,86 @@
                 <w:rtl w:val="0"/>
               </w:rPr>
               <w:t xml:space="preserve">Tester</w:t>
+            </w:r>
+          </w:p>
+          <w:p>
+            <w:pPr>
+              <w:spacing w:line="240" w:lineRule="auto"/>
+              <w:jc w:val="center"/>
+              <w:rPr>
+                <w:b w:val="1"/>
+              </w:rPr>
+            </w:pPr>
+            <w:r>
+              <w:rPr>
+                <w:b w:val="1"/>
+                <w:rtl w:val="0"/>
+              </w:rPr>
+              <w:t xml:space="preserve">Pedro Pablo Santos Domínguez</w:t>
+            </w:r>
+          </w:p>
+          <w:p>
+            <w:pPr>
+              <w:spacing w:line="240" w:lineRule="auto"/>
+              <w:jc w:val="center"/>
+              <w:rPr>
+                <w:b w:val="1"/>
+              </w:rPr>
+            </w:pPr>
+            <w:r>
+              <w:rPr>
+                <w:b w:val="1"/>
+                <w:rtl w:val="0"/>
+              </w:rPr>
+              <w:t xml:space="preserve">Jaime Gómez Marín</w:t>
+            </w:r>
+          </w:p>
+          <w:p>
+            <w:pPr>
+              <w:spacing w:line="240" w:lineRule="auto"/>
+              <w:jc w:val="center"/>
+              <w:rPr>
+                <w:b w:val="1"/>
+              </w:rPr>
+            </w:pPr>
+            <w:r>
+              <w:rPr>
+                <w:b w:val="1"/>
+                <w:rtl w:val="0"/>
+              </w:rPr>
+              <w:t xml:space="preserve">Ángel Neria Acal</w:t>
+            </w:r>
+          </w:p>
+          <w:p>
+            <w:pPr>
+              <w:spacing w:line="240" w:lineRule="auto"/>
+              <w:jc w:val="center"/>
+              <w:rPr>
+                <w:b w:val="1"/>
+              </w:rPr>
+            </w:pPr>
+            <w:r>
+              <w:rPr>
+                <w:b w:val="1"/>
+                <w:rtl w:val="0"/>
+              </w:rPr>
+              <w:t xml:space="preserve"> José María Baquero Rodríguez</w:t>
+            </w:r>
+          </w:p>
+          <w:p>
+            <w:pPr>
+              <w:spacing w:line="240" w:lineRule="auto"/>
+              <w:jc w:val="center"/>
+              <w:rPr>
+                <w:b w:val="1"/>
+              </w:rPr>
+            </w:pPr>
+            <w:r>
+              <w:rPr>
+                <w:b w:val="1"/>
+                <w:rtl w:val="0"/>
+              </w:rPr>
+              <w:t xml:space="preserve">Manuel Vélez López</w:t>
             </w:r>
           </w:p>
         </w:tc>
